--- a/Dokumentácia Patrik Tomčo.docx
+++ b/Dokumentácia Patrik Tomčo.docx
@@ -280,9 +280,1861 @@
         <w:jc w:val="both"/>
       </w:pPr>
     </w:p>
-    <w:p>
-      <w:pPr>
-        <w:jc w:val="both"/>
+    <w:sdt>
+      <w:sdtPr>
+        <w:id w:val="-1905360534"/>
+        <w:docPartObj>
+          <w:docPartGallery w:val="Table of Contents"/>
+          <w:docPartUnique/>
+        </w:docPartObj>
+      </w:sdtPr>
+      <w:sdtEndPr>
+        <w:rPr>
+          <w:rFonts w:asciiTheme="minorHAnsi" w:eastAsiaTheme="minorHAnsi" w:hAnsiTheme="minorHAnsi" w:cstheme="minorBidi"/>
+          <w:b/>
+          <w:bCs/>
+          <w:color w:val="auto"/>
+          <w:sz w:val="22"/>
+          <w:szCs w:val="22"/>
+          <w:lang w:eastAsia="en-US"/>
+        </w:rPr>
+      </w:sdtEndPr>
+      <w:sdtContent>
+        <w:p>
+          <w:pPr>
+            <w:pStyle w:val="Hlavikaobsahu"/>
+          </w:pPr>
+          <w:r>
+            <w:t>Obsah</w:t>
+          </w:r>
+        </w:p>
+        <w:p>
+          <w:pPr>
+            <w:pStyle w:val="Obsah1"/>
+            <w:tabs>
+              <w:tab w:val="left" w:pos="440"/>
+              <w:tab w:val="right" w:leader="dot" w:pos="9062"/>
+            </w:tabs>
+            <w:rPr>
+              <w:noProof/>
+            </w:rPr>
+          </w:pPr>
+          <w:r>
+            <w:fldChar w:fldCharType="begin"/>
+          </w:r>
+          <w:r>
+            <w:instrText xml:space="preserve"> TOC \o "1-3" \h \z \u </w:instrText>
+          </w:r>
+          <w:r>
+            <w:fldChar w:fldCharType="separate"/>
+          </w:r>
+          <w:hyperlink w:anchor="_Toc103072107" w:history="1">
+            <w:r>
+              <w:rPr>
+                <w:rStyle w:val="Hypertextovprepojenie"/>
+                <w:noProof/>
+              </w:rPr>
+              <w:t>1</w:t>
+            </w:r>
+            <w:r>
+              <w:rPr>
+                <w:noProof/>
+              </w:rPr>
+              <w:tab/>
+            </w:r>
+            <w:r>
+              <w:rPr>
+                <w:rStyle w:val="Hypertextovprepojenie"/>
+                <w:noProof/>
+              </w:rPr>
+              <w:t>Zámer projektu</w:t>
+            </w:r>
+            <w:r>
+              <w:rPr>
+                <w:noProof/>
+                <w:webHidden/>
+              </w:rPr>
+              <w:tab/>
+            </w:r>
+            <w:r>
+              <w:rPr>
+                <w:noProof/>
+                <w:webHidden/>
+              </w:rPr>
+              <w:fldChar w:fldCharType="begin"/>
+            </w:r>
+            <w:r>
+              <w:rPr>
+                <w:noProof/>
+                <w:webHidden/>
+              </w:rPr>
+              <w:instrText xml:space="preserve"> PAGEREF _Toc103072107 \h </w:instrText>
+            </w:r>
+            <w:r>
+              <w:rPr>
+                <w:noProof/>
+                <w:webHidden/>
+              </w:rPr>
+            </w:r>
+            <w:r>
+              <w:rPr>
+                <w:noProof/>
+                <w:webHidden/>
+              </w:rPr>
+              <w:fldChar w:fldCharType="separate"/>
+            </w:r>
+            <w:r>
+              <w:rPr>
+                <w:noProof/>
+                <w:webHidden/>
+              </w:rPr>
+              <w:t>2</w:t>
+            </w:r>
+            <w:r>
+              <w:rPr>
+                <w:noProof/>
+                <w:webHidden/>
+              </w:rPr>
+              <w:fldChar w:fldCharType="end"/>
+            </w:r>
+          </w:hyperlink>
+        </w:p>
+        <w:p>
+          <w:pPr>
+            <w:pStyle w:val="Obsah2"/>
+            <w:tabs>
+              <w:tab w:val="left" w:pos="880"/>
+              <w:tab w:val="right" w:leader="dot" w:pos="9062"/>
+            </w:tabs>
+            <w:rPr>
+              <w:noProof/>
+            </w:rPr>
+          </w:pPr>
+          <w:hyperlink w:anchor="_Toc103072108" w:history="1">
+            <w:r>
+              <w:rPr>
+                <w:rStyle w:val="Hypertextovprepojenie"/>
+                <w:noProof/>
+              </w:rPr>
+              <w:t>1.1</w:t>
+            </w:r>
+            <w:r>
+              <w:rPr>
+                <w:noProof/>
+              </w:rPr>
+              <w:tab/>
+            </w:r>
+            <w:r>
+              <w:rPr>
+                <w:rStyle w:val="Hypertextovprepojenie"/>
+                <w:noProof/>
+              </w:rPr>
+              <w:t>Zmeny oproti zámeru projektu</w:t>
+            </w:r>
+            <w:r>
+              <w:rPr>
+                <w:noProof/>
+                <w:webHidden/>
+              </w:rPr>
+              <w:tab/>
+            </w:r>
+            <w:r>
+              <w:rPr>
+                <w:noProof/>
+                <w:webHidden/>
+              </w:rPr>
+              <w:fldChar w:fldCharType="begin"/>
+            </w:r>
+            <w:r>
+              <w:rPr>
+                <w:noProof/>
+                <w:webHidden/>
+              </w:rPr>
+              <w:instrText xml:space="preserve"> PAGEREF _Toc103072108 \h </w:instrText>
+            </w:r>
+            <w:r>
+              <w:rPr>
+                <w:noProof/>
+                <w:webHidden/>
+              </w:rPr>
+            </w:r>
+            <w:r>
+              <w:rPr>
+                <w:noProof/>
+                <w:webHidden/>
+              </w:rPr>
+              <w:fldChar w:fldCharType="separate"/>
+            </w:r>
+            <w:r>
+              <w:rPr>
+                <w:noProof/>
+                <w:webHidden/>
+              </w:rPr>
+              <w:t>2</w:t>
+            </w:r>
+            <w:r>
+              <w:rPr>
+                <w:noProof/>
+                <w:webHidden/>
+              </w:rPr>
+              <w:fldChar w:fldCharType="end"/>
+            </w:r>
+          </w:hyperlink>
+        </w:p>
+        <w:p>
+          <w:pPr>
+            <w:pStyle w:val="Obsah1"/>
+            <w:tabs>
+              <w:tab w:val="left" w:pos="440"/>
+              <w:tab w:val="right" w:leader="dot" w:pos="9062"/>
+            </w:tabs>
+            <w:rPr>
+              <w:noProof/>
+            </w:rPr>
+          </w:pPr>
+          <w:hyperlink w:anchor="_Toc103072109" w:history="1">
+            <w:r>
+              <w:rPr>
+                <w:rStyle w:val="Hypertextovprepojenie"/>
+                <w:noProof/>
+              </w:rPr>
+              <w:t>2</w:t>
+            </w:r>
+            <w:r>
+              <w:rPr>
+                <w:noProof/>
+              </w:rPr>
+              <w:tab/>
+            </w:r>
+            <w:r>
+              <w:rPr>
+                <w:rStyle w:val="Hypertextovprepojenie"/>
+                <w:noProof/>
+              </w:rPr>
+              <w:t>Štruktúra programu</w:t>
+            </w:r>
+            <w:r>
+              <w:rPr>
+                <w:noProof/>
+                <w:webHidden/>
+              </w:rPr>
+              <w:tab/>
+            </w:r>
+            <w:r>
+              <w:rPr>
+                <w:noProof/>
+                <w:webHidden/>
+              </w:rPr>
+              <w:fldChar w:fldCharType="begin"/>
+            </w:r>
+            <w:r>
+              <w:rPr>
+                <w:noProof/>
+                <w:webHidden/>
+              </w:rPr>
+              <w:instrText xml:space="preserve"> PAGEREF _Toc103072109 \h </w:instrText>
+            </w:r>
+            <w:r>
+              <w:rPr>
+                <w:noProof/>
+                <w:webHidden/>
+              </w:rPr>
+            </w:r>
+            <w:r>
+              <w:rPr>
+                <w:noProof/>
+                <w:webHidden/>
+              </w:rPr>
+              <w:fldChar w:fldCharType="separate"/>
+            </w:r>
+            <w:r>
+              <w:rPr>
+                <w:noProof/>
+                <w:webHidden/>
+              </w:rPr>
+              <w:t>2</w:t>
+            </w:r>
+            <w:r>
+              <w:rPr>
+                <w:noProof/>
+                <w:webHidden/>
+              </w:rPr>
+              <w:fldChar w:fldCharType="end"/>
+            </w:r>
+          </w:hyperlink>
+        </w:p>
+        <w:p>
+          <w:pPr>
+            <w:pStyle w:val="Obsah2"/>
+            <w:tabs>
+              <w:tab w:val="left" w:pos="880"/>
+              <w:tab w:val="right" w:leader="dot" w:pos="9062"/>
+            </w:tabs>
+            <w:rPr>
+              <w:noProof/>
+            </w:rPr>
+          </w:pPr>
+          <w:hyperlink w:anchor="_Toc103072110" w:history="1">
+            <w:r>
+              <w:rPr>
+                <w:rStyle w:val="Hypertextovprepojenie"/>
+                <w:noProof/>
+              </w:rPr>
+              <w:t>2.1</w:t>
+            </w:r>
+            <w:r>
+              <w:rPr>
+                <w:noProof/>
+              </w:rPr>
+              <w:tab/>
+            </w:r>
+            <w:r>
+              <w:rPr>
+                <w:rStyle w:val="Hypertextovprepojenie"/>
+                <w:noProof/>
+              </w:rPr>
+              <w:t>Hlavné časti</w:t>
+            </w:r>
+            <w:r>
+              <w:rPr>
+                <w:noProof/>
+                <w:webHidden/>
+              </w:rPr>
+              <w:tab/>
+            </w:r>
+            <w:r>
+              <w:rPr>
+                <w:noProof/>
+                <w:webHidden/>
+              </w:rPr>
+              <w:fldChar w:fldCharType="begin"/>
+            </w:r>
+            <w:r>
+              <w:rPr>
+                <w:noProof/>
+                <w:webHidden/>
+              </w:rPr>
+              <w:instrText xml:space="preserve"> PAGEREF _Toc103072110 \h </w:instrText>
+            </w:r>
+            <w:r>
+              <w:rPr>
+                <w:noProof/>
+                <w:webHidden/>
+              </w:rPr>
+            </w:r>
+            <w:r>
+              <w:rPr>
+                <w:noProof/>
+                <w:webHidden/>
+              </w:rPr>
+              <w:fldChar w:fldCharType="separate"/>
+            </w:r>
+            <w:r>
+              <w:rPr>
+                <w:noProof/>
+                <w:webHidden/>
+              </w:rPr>
+              <w:t>2</w:t>
+            </w:r>
+            <w:r>
+              <w:rPr>
+                <w:noProof/>
+                <w:webHidden/>
+              </w:rPr>
+              <w:fldChar w:fldCharType="end"/>
+            </w:r>
+          </w:hyperlink>
+        </w:p>
+        <w:p>
+          <w:pPr>
+            <w:pStyle w:val="Obsah2"/>
+            <w:tabs>
+              <w:tab w:val="left" w:pos="880"/>
+              <w:tab w:val="right" w:leader="dot" w:pos="9062"/>
+            </w:tabs>
+            <w:rPr>
+              <w:noProof/>
+            </w:rPr>
+          </w:pPr>
+          <w:hyperlink w:anchor="_Toc103072111" w:history="1">
+            <w:r>
+              <w:rPr>
+                <w:rStyle w:val="Hypertextovprepojenie"/>
+                <w:noProof/>
+              </w:rPr>
+              <w:t>2.2</w:t>
+            </w:r>
+            <w:r>
+              <w:rPr>
+                <w:noProof/>
+              </w:rPr>
+              <w:tab/>
+            </w:r>
+            <w:r>
+              <w:rPr>
+                <w:rStyle w:val="Hypertextovprepojenie"/>
+                <w:noProof/>
+              </w:rPr>
+              <w:t>Diagram tried</w:t>
+            </w:r>
+            <w:r>
+              <w:rPr>
+                <w:noProof/>
+                <w:webHidden/>
+              </w:rPr>
+              <w:tab/>
+            </w:r>
+            <w:r>
+              <w:rPr>
+                <w:noProof/>
+                <w:webHidden/>
+              </w:rPr>
+              <w:fldChar w:fldCharType="begin"/>
+            </w:r>
+            <w:r>
+              <w:rPr>
+                <w:noProof/>
+                <w:webHidden/>
+              </w:rPr>
+              <w:instrText xml:space="preserve"> PAGEREF _Toc103072111 \h </w:instrText>
+            </w:r>
+            <w:r>
+              <w:rPr>
+                <w:noProof/>
+                <w:webHidden/>
+              </w:rPr>
+            </w:r>
+            <w:r>
+              <w:rPr>
+                <w:noProof/>
+                <w:webHidden/>
+              </w:rPr>
+              <w:fldChar w:fldCharType="separate"/>
+            </w:r>
+            <w:r>
+              <w:rPr>
+                <w:noProof/>
+                <w:webHidden/>
+              </w:rPr>
+              <w:t>3</w:t>
+            </w:r>
+            <w:r>
+              <w:rPr>
+                <w:noProof/>
+                <w:webHidden/>
+              </w:rPr>
+              <w:fldChar w:fldCharType="end"/>
+            </w:r>
+          </w:hyperlink>
+        </w:p>
+        <w:p>
+          <w:pPr>
+            <w:pStyle w:val="Obsah1"/>
+            <w:tabs>
+              <w:tab w:val="left" w:pos="440"/>
+              <w:tab w:val="right" w:leader="dot" w:pos="9062"/>
+            </w:tabs>
+            <w:rPr>
+              <w:noProof/>
+            </w:rPr>
+          </w:pPr>
+          <w:hyperlink w:anchor="_Toc103072112" w:history="1">
+            <w:r>
+              <w:rPr>
+                <w:rStyle w:val="Hypertextovprepojenie"/>
+                <w:noProof/>
+              </w:rPr>
+              <w:t>3</w:t>
+            </w:r>
+            <w:r>
+              <w:rPr>
+                <w:noProof/>
+              </w:rPr>
+              <w:tab/>
+            </w:r>
+            <w:r>
+              <w:rPr>
+                <w:rStyle w:val="Hypertextovprepojenie"/>
+                <w:noProof/>
+              </w:rPr>
+              <w:t>Hlavné kritériá</w:t>
+            </w:r>
+            <w:r>
+              <w:rPr>
+                <w:noProof/>
+                <w:webHidden/>
+              </w:rPr>
+              <w:tab/>
+            </w:r>
+            <w:r>
+              <w:rPr>
+                <w:noProof/>
+                <w:webHidden/>
+              </w:rPr>
+              <w:fldChar w:fldCharType="begin"/>
+            </w:r>
+            <w:r>
+              <w:rPr>
+                <w:noProof/>
+                <w:webHidden/>
+              </w:rPr>
+              <w:instrText xml:space="preserve"> PAGEREF _Toc103072112 \h </w:instrText>
+            </w:r>
+            <w:r>
+              <w:rPr>
+                <w:noProof/>
+                <w:webHidden/>
+              </w:rPr>
+            </w:r>
+            <w:r>
+              <w:rPr>
+                <w:noProof/>
+                <w:webHidden/>
+              </w:rPr>
+              <w:fldChar w:fldCharType="separate"/>
+            </w:r>
+            <w:r>
+              <w:rPr>
+                <w:noProof/>
+                <w:webHidden/>
+              </w:rPr>
+              <w:t>3</w:t>
+            </w:r>
+            <w:r>
+              <w:rPr>
+                <w:noProof/>
+                <w:webHidden/>
+              </w:rPr>
+              <w:fldChar w:fldCharType="end"/>
+            </w:r>
+          </w:hyperlink>
+        </w:p>
+        <w:p>
+          <w:pPr>
+            <w:pStyle w:val="Obsah2"/>
+            <w:tabs>
+              <w:tab w:val="left" w:pos="880"/>
+              <w:tab w:val="right" w:leader="dot" w:pos="9062"/>
+            </w:tabs>
+            <w:rPr>
+              <w:noProof/>
+            </w:rPr>
+          </w:pPr>
+          <w:hyperlink w:anchor="_Toc103072113" w:history="1">
+            <w:r>
+              <w:rPr>
+                <w:rStyle w:val="Hypertextovprepojenie"/>
+                <w:noProof/>
+              </w:rPr>
+              <w:t>3.1</w:t>
+            </w:r>
+            <w:r>
+              <w:rPr>
+                <w:noProof/>
+              </w:rPr>
+              <w:tab/>
+            </w:r>
+            <w:r>
+              <w:rPr>
+                <w:rStyle w:val="Hypertextovprepojenie"/>
+                <w:noProof/>
+              </w:rPr>
+              <w:t>Dedenie</w:t>
+            </w:r>
+            <w:r>
+              <w:rPr>
+                <w:noProof/>
+                <w:webHidden/>
+              </w:rPr>
+              <w:tab/>
+            </w:r>
+            <w:r>
+              <w:rPr>
+                <w:noProof/>
+                <w:webHidden/>
+              </w:rPr>
+              <w:fldChar w:fldCharType="begin"/>
+            </w:r>
+            <w:r>
+              <w:rPr>
+                <w:noProof/>
+                <w:webHidden/>
+              </w:rPr>
+              <w:instrText xml:space="preserve"> PAGEREF _Toc103072113 \h </w:instrText>
+            </w:r>
+            <w:r>
+              <w:rPr>
+                <w:noProof/>
+                <w:webHidden/>
+              </w:rPr>
+            </w:r>
+            <w:r>
+              <w:rPr>
+                <w:noProof/>
+                <w:webHidden/>
+              </w:rPr>
+              <w:fldChar w:fldCharType="separate"/>
+            </w:r>
+            <w:r>
+              <w:rPr>
+                <w:noProof/>
+                <w:webHidden/>
+              </w:rPr>
+              <w:t>3</w:t>
+            </w:r>
+            <w:r>
+              <w:rPr>
+                <w:noProof/>
+                <w:webHidden/>
+              </w:rPr>
+              <w:fldChar w:fldCharType="end"/>
+            </w:r>
+          </w:hyperlink>
+        </w:p>
+        <w:p>
+          <w:pPr>
+            <w:pStyle w:val="Obsah2"/>
+            <w:tabs>
+              <w:tab w:val="left" w:pos="880"/>
+              <w:tab w:val="right" w:leader="dot" w:pos="9062"/>
+            </w:tabs>
+            <w:rPr>
+              <w:noProof/>
+            </w:rPr>
+          </w:pPr>
+          <w:hyperlink w:anchor="_Toc103072114" w:history="1">
+            <w:r>
+              <w:rPr>
+                <w:rStyle w:val="Hypertextovprepojenie"/>
+                <w:noProof/>
+              </w:rPr>
+              <w:t>3.2</w:t>
+            </w:r>
+            <w:r>
+              <w:rPr>
+                <w:noProof/>
+              </w:rPr>
+              <w:tab/>
+            </w:r>
+            <w:r>
+              <w:rPr>
+                <w:rStyle w:val="Hypertextovprepojenie"/>
+                <w:noProof/>
+              </w:rPr>
+              <w:t>Polymorfizmus</w:t>
+            </w:r>
+            <w:r>
+              <w:rPr>
+                <w:noProof/>
+                <w:webHidden/>
+              </w:rPr>
+              <w:tab/>
+            </w:r>
+            <w:r>
+              <w:rPr>
+                <w:noProof/>
+                <w:webHidden/>
+              </w:rPr>
+              <w:fldChar w:fldCharType="begin"/>
+            </w:r>
+            <w:r>
+              <w:rPr>
+                <w:noProof/>
+                <w:webHidden/>
+              </w:rPr>
+              <w:instrText xml:space="preserve"> PAGEREF _Toc103072114 \h </w:instrText>
+            </w:r>
+            <w:r>
+              <w:rPr>
+                <w:noProof/>
+                <w:webHidden/>
+              </w:rPr>
+            </w:r>
+            <w:r>
+              <w:rPr>
+                <w:noProof/>
+                <w:webHidden/>
+              </w:rPr>
+              <w:fldChar w:fldCharType="separate"/>
+            </w:r>
+            <w:r>
+              <w:rPr>
+                <w:noProof/>
+                <w:webHidden/>
+              </w:rPr>
+              <w:t>4</w:t>
+            </w:r>
+            <w:r>
+              <w:rPr>
+                <w:noProof/>
+                <w:webHidden/>
+              </w:rPr>
+              <w:fldChar w:fldCharType="end"/>
+            </w:r>
+          </w:hyperlink>
+        </w:p>
+        <w:p>
+          <w:pPr>
+            <w:pStyle w:val="Obsah2"/>
+            <w:tabs>
+              <w:tab w:val="left" w:pos="880"/>
+              <w:tab w:val="right" w:leader="dot" w:pos="9062"/>
+            </w:tabs>
+            <w:rPr>
+              <w:noProof/>
+            </w:rPr>
+          </w:pPr>
+          <w:hyperlink w:anchor="_Toc103072115" w:history="1">
+            <w:r>
+              <w:rPr>
+                <w:rStyle w:val="Hypertextovprepojenie"/>
+                <w:noProof/>
+              </w:rPr>
+              <w:t>3.3</w:t>
+            </w:r>
+            <w:r>
+              <w:rPr>
+                <w:noProof/>
+              </w:rPr>
+              <w:tab/>
+            </w:r>
+            <w:r>
+              <w:rPr>
+                <w:rStyle w:val="Hypertextovprepojenie"/>
+                <w:noProof/>
+              </w:rPr>
+              <w:t>Zapuzdrenie</w:t>
+            </w:r>
+            <w:r>
+              <w:rPr>
+                <w:noProof/>
+                <w:webHidden/>
+              </w:rPr>
+              <w:tab/>
+            </w:r>
+            <w:r>
+              <w:rPr>
+                <w:noProof/>
+                <w:webHidden/>
+              </w:rPr>
+              <w:fldChar w:fldCharType="begin"/>
+            </w:r>
+            <w:r>
+              <w:rPr>
+                <w:noProof/>
+                <w:webHidden/>
+              </w:rPr>
+              <w:instrText xml:space="preserve"> PAGEREF _Toc103072115 \h </w:instrText>
+            </w:r>
+            <w:r>
+              <w:rPr>
+                <w:noProof/>
+                <w:webHidden/>
+              </w:rPr>
+            </w:r>
+            <w:r>
+              <w:rPr>
+                <w:noProof/>
+                <w:webHidden/>
+              </w:rPr>
+              <w:fldChar w:fldCharType="separate"/>
+            </w:r>
+            <w:r>
+              <w:rPr>
+                <w:noProof/>
+                <w:webHidden/>
+              </w:rPr>
+              <w:t>4</w:t>
+            </w:r>
+            <w:r>
+              <w:rPr>
+                <w:noProof/>
+                <w:webHidden/>
+              </w:rPr>
+              <w:fldChar w:fldCharType="end"/>
+            </w:r>
+          </w:hyperlink>
+        </w:p>
+        <w:p>
+          <w:pPr>
+            <w:pStyle w:val="Obsah2"/>
+            <w:tabs>
+              <w:tab w:val="left" w:pos="880"/>
+              <w:tab w:val="right" w:leader="dot" w:pos="9062"/>
+            </w:tabs>
+            <w:rPr>
+              <w:noProof/>
+            </w:rPr>
+          </w:pPr>
+          <w:hyperlink w:anchor="_Toc103072116" w:history="1">
+            <w:r>
+              <w:rPr>
+                <w:rStyle w:val="Hypertextovprepojenie"/>
+                <w:noProof/>
+              </w:rPr>
+              <w:t>3.4</w:t>
+            </w:r>
+            <w:r>
+              <w:rPr>
+                <w:noProof/>
+              </w:rPr>
+              <w:tab/>
+            </w:r>
+            <w:r>
+              <w:rPr>
+                <w:rStyle w:val="Hypertextovprepojenie"/>
+                <w:noProof/>
+              </w:rPr>
+              <w:t>Agregácia</w:t>
+            </w:r>
+            <w:r>
+              <w:rPr>
+                <w:noProof/>
+                <w:webHidden/>
+              </w:rPr>
+              <w:tab/>
+            </w:r>
+            <w:r>
+              <w:rPr>
+                <w:noProof/>
+                <w:webHidden/>
+              </w:rPr>
+              <w:fldChar w:fldCharType="begin"/>
+            </w:r>
+            <w:r>
+              <w:rPr>
+                <w:noProof/>
+                <w:webHidden/>
+              </w:rPr>
+              <w:instrText xml:space="preserve"> PAGEREF _Toc103072116 \h </w:instrText>
+            </w:r>
+            <w:r>
+              <w:rPr>
+                <w:noProof/>
+                <w:webHidden/>
+              </w:rPr>
+            </w:r>
+            <w:r>
+              <w:rPr>
+                <w:noProof/>
+                <w:webHidden/>
+              </w:rPr>
+              <w:fldChar w:fldCharType="separate"/>
+            </w:r>
+            <w:r>
+              <w:rPr>
+                <w:noProof/>
+                <w:webHidden/>
+              </w:rPr>
+              <w:t>4</w:t>
+            </w:r>
+            <w:r>
+              <w:rPr>
+                <w:noProof/>
+                <w:webHidden/>
+              </w:rPr>
+              <w:fldChar w:fldCharType="end"/>
+            </w:r>
+          </w:hyperlink>
+        </w:p>
+        <w:p>
+          <w:pPr>
+            <w:pStyle w:val="Obsah1"/>
+            <w:tabs>
+              <w:tab w:val="left" w:pos="440"/>
+              <w:tab w:val="right" w:leader="dot" w:pos="9062"/>
+            </w:tabs>
+            <w:rPr>
+              <w:noProof/>
+            </w:rPr>
+          </w:pPr>
+          <w:hyperlink w:anchor="_Toc103072117" w:history="1">
+            <w:r>
+              <w:rPr>
+                <w:rStyle w:val="Hypertextovprepojenie"/>
+                <w:noProof/>
+              </w:rPr>
+              <w:t>4</w:t>
+            </w:r>
+            <w:r>
+              <w:rPr>
+                <w:noProof/>
+              </w:rPr>
+              <w:tab/>
+            </w:r>
+            <w:r>
+              <w:rPr>
+                <w:rStyle w:val="Hypertextovprepojenie"/>
+                <w:noProof/>
+              </w:rPr>
+              <w:t>Vedľajšie kritériá</w:t>
+            </w:r>
+            <w:r>
+              <w:rPr>
+                <w:noProof/>
+                <w:webHidden/>
+              </w:rPr>
+              <w:tab/>
+            </w:r>
+            <w:r>
+              <w:rPr>
+                <w:noProof/>
+                <w:webHidden/>
+              </w:rPr>
+              <w:fldChar w:fldCharType="begin"/>
+            </w:r>
+            <w:r>
+              <w:rPr>
+                <w:noProof/>
+                <w:webHidden/>
+              </w:rPr>
+              <w:instrText xml:space="preserve"> PAGEREF _Toc103072117 \h </w:instrText>
+            </w:r>
+            <w:r>
+              <w:rPr>
+                <w:noProof/>
+                <w:webHidden/>
+              </w:rPr>
+            </w:r>
+            <w:r>
+              <w:rPr>
+                <w:noProof/>
+                <w:webHidden/>
+              </w:rPr>
+              <w:fldChar w:fldCharType="separate"/>
+            </w:r>
+            <w:r>
+              <w:rPr>
+                <w:noProof/>
+                <w:webHidden/>
+              </w:rPr>
+              <w:t>4</w:t>
+            </w:r>
+            <w:r>
+              <w:rPr>
+                <w:noProof/>
+                <w:webHidden/>
+              </w:rPr>
+              <w:fldChar w:fldCharType="end"/>
+            </w:r>
+          </w:hyperlink>
+        </w:p>
+        <w:p>
+          <w:pPr>
+            <w:pStyle w:val="Obsah2"/>
+            <w:tabs>
+              <w:tab w:val="left" w:pos="880"/>
+              <w:tab w:val="right" w:leader="dot" w:pos="9062"/>
+            </w:tabs>
+            <w:rPr>
+              <w:noProof/>
+            </w:rPr>
+          </w:pPr>
+          <w:hyperlink w:anchor="_Toc103072118" w:history="1">
+            <w:r>
+              <w:rPr>
+                <w:rStyle w:val="Hypertextovprepojenie"/>
+                <w:noProof/>
+              </w:rPr>
+              <w:t>4.1</w:t>
+            </w:r>
+            <w:r>
+              <w:rPr>
+                <w:noProof/>
+              </w:rPr>
+              <w:tab/>
+            </w:r>
+            <w:r>
+              <w:rPr>
+                <w:rStyle w:val="Hypertextovprepojenie"/>
+                <w:noProof/>
+              </w:rPr>
+              <w:t>Použitie návrhových vzorov</w:t>
+            </w:r>
+            <w:r>
+              <w:rPr>
+                <w:noProof/>
+                <w:webHidden/>
+              </w:rPr>
+              <w:tab/>
+            </w:r>
+            <w:r>
+              <w:rPr>
+                <w:noProof/>
+                <w:webHidden/>
+              </w:rPr>
+              <w:fldChar w:fldCharType="begin"/>
+            </w:r>
+            <w:r>
+              <w:rPr>
+                <w:noProof/>
+                <w:webHidden/>
+              </w:rPr>
+              <w:instrText xml:space="preserve"> PAGEREF _Toc103072118 \h </w:instrText>
+            </w:r>
+            <w:r>
+              <w:rPr>
+                <w:noProof/>
+                <w:webHidden/>
+              </w:rPr>
+            </w:r>
+            <w:r>
+              <w:rPr>
+                <w:noProof/>
+                <w:webHidden/>
+              </w:rPr>
+              <w:fldChar w:fldCharType="separate"/>
+            </w:r>
+            <w:r>
+              <w:rPr>
+                <w:noProof/>
+                <w:webHidden/>
+              </w:rPr>
+              <w:t>4</w:t>
+            </w:r>
+            <w:r>
+              <w:rPr>
+                <w:noProof/>
+                <w:webHidden/>
+              </w:rPr>
+              <w:fldChar w:fldCharType="end"/>
+            </w:r>
+          </w:hyperlink>
+        </w:p>
+        <w:p>
+          <w:pPr>
+            <w:pStyle w:val="Obsah2"/>
+            <w:tabs>
+              <w:tab w:val="left" w:pos="880"/>
+              <w:tab w:val="right" w:leader="dot" w:pos="9062"/>
+            </w:tabs>
+            <w:rPr>
+              <w:noProof/>
+            </w:rPr>
+          </w:pPr>
+          <w:hyperlink w:anchor="_Toc103072119" w:history="1">
+            <w:r>
+              <w:rPr>
+                <w:rStyle w:val="Hypertextovprepojenie"/>
+                <w:noProof/>
+              </w:rPr>
+              <w:t>4.2</w:t>
+            </w:r>
+            <w:r>
+              <w:rPr>
+                <w:noProof/>
+              </w:rPr>
+              <w:tab/>
+            </w:r>
+            <w:r>
+              <w:rPr>
+                <w:rStyle w:val="Hypertextovprepojenie"/>
+                <w:noProof/>
+              </w:rPr>
+              <w:t>Ošetrenie mimoriadnych stavov</w:t>
+            </w:r>
+            <w:r>
+              <w:rPr>
+                <w:noProof/>
+                <w:webHidden/>
+              </w:rPr>
+              <w:tab/>
+            </w:r>
+            <w:r>
+              <w:rPr>
+                <w:noProof/>
+                <w:webHidden/>
+              </w:rPr>
+              <w:fldChar w:fldCharType="begin"/>
+            </w:r>
+            <w:r>
+              <w:rPr>
+                <w:noProof/>
+                <w:webHidden/>
+              </w:rPr>
+              <w:instrText xml:space="preserve"> PAGEREF _Toc103072119 \h </w:instrText>
+            </w:r>
+            <w:r>
+              <w:rPr>
+                <w:noProof/>
+                <w:webHidden/>
+              </w:rPr>
+            </w:r>
+            <w:r>
+              <w:rPr>
+                <w:noProof/>
+                <w:webHidden/>
+              </w:rPr>
+              <w:fldChar w:fldCharType="separate"/>
+            </w:r>
+            <w:r>
+              <w:rPr>
+                <w:noProof/>
+                <w:webHidden/>
+              </w:rPr>
+              <w:t>4</w:t>
+            </w:r>
+            <w:r>
+              <w:rPr>
+                <w:noProof/>
+                <w:webHidden/>
+              </w:rPr>
+              <w:fldChar w:fldCharType="end"/>
+            </w:r>
+          </w:hyperlink>
+        </w:p>
+        <w:p>
+          <w:pPr>
+            <w:pStyle w:val="Obsah2"/>
+            <w:tabs>
+              <w:tab w:val="left" w:pos="880"/>
+              <w:tab w:val="right" w:leader="dot" w:pos="9062"/>
+            </w:tabs>
+            <w:rPr>
+              <w:noProof/>
+            </w:rPr>
+          </w:pPr>
+          <w:hyperlink w:anchor="_Toc103072120" w:history="1">
+            <w:r>
+              <w:rPr>
+                <w:rStyle w:val="Hypertextovprepojenie"/>
+                <w:noProof/>
+              </w:rPr>
+              <w:t>4.3</w:t>
+            </w:r>
+            <w:r>
+              <w:rPr>
+                <w:noProof/>
+              </w:rPr>
+              <w:tab/>
+            </w:r>
+            <w:r>
+              <w:rPr>
+                <w:rStyle w:val="Hypertextovprepojenie"/>
+                <w:noProof/>
+              </w:rPr>
+              <w:t>Poskytnutie grafického používateľského rozhrania</w:t>
+            </w:r>
+            <w:r>
+              <w:rPr>
+                <w:noProof/>
+                <w:webHidden/>
+              </w:rPr>
+              <w:tab/>
+            </w:r>
+            <w:r>
+              <w:rPr>
+                <w:noProof/>
+                <w:webHidden/>
+              </w:rPr>
+              <w:fldChar w:fldCharType="begin"/>
+            </w:r>
+            <w:r>
+              <w:rPr>
+                <w:noProof/>
+                <w:webHidden/>
+              </w:rPr>
+              <w:instrText xml:space="preserve"> PAGEREF _Toc103072120 \h </w:instrText>
+            </w:r>
+            <w:r>
+              <w:rPr>
+                <w:noProof/>
+                <w:webHidden/>
+              </w:rPr>
+            </w:r>
+            <w:r>
+              <w:rPr>
+                <w:noProof/>
+                <w:webHidden/>
+              </w:rPr>
+              <w:fldChar w:fldCharType="separate"/>
+            </w:r>
+            <w:r>
+              <w:rPr>
+                <w:noProof/>
+                <w:webHidden/>
+              </w:rPr>
+              <w:t>5</w:t>
+            </w:r>
+            <w:r>
+              <w:rPr>
+                <w:noProof/>
+                <w:webHidden/>
+              </w:rPr>
+              <w:fldChar w:fldCharType="end"/>
+            </w:r>
+          </w:hyperlink>
+        </w:p>
+        <w:p>
+          <w:pPr>
+            <w:pStyle w:val="Obsah2"/>
+            <w:tabs>
+              <w:tab w:val="left" w:pos="880"/>
+              <w:tab w:val="right" w:leader="dot" w:pos="9062"/>
+            </w:tabs>
+            <w:rPr>
+              <w:noProof/>
+            </w:rPr>
+          </w:pPr>
+          <w:hyperlink w:anchor="_Toc103072121" w:history="1">
+            <w:r>
+              <w:rPr>
+                <w:rStyle w:val="Hypertextovprepojenie"/>
+                <w:noProof/>
+              </w:rPr>
+              <w:t>4.4</w:t>
+            </w:r>
+            <w:r>
+              <w:rPr>
+                <w:noProof/>
+              </w:rPr>
+              <w:tab/>
+            </w:r>
+            <w:r>
+              <w:rPr>
+                <w:rStyle w:val="Hypertextovprepojenie"/>
+                <w:noProof/>
+              </w:rPr>
+              <w:t>Explicitné použitie viacniťovosti</w:t>
+            </w:r>
+            <w:r>
+              <w:rPr>
+                <w:noProof/>
+                <w:webHidden/>
+              </w:rPr>
+              <w:tab/>
+            </w:r>
+            <w:r>
+              <w:rPr>
+                <w:noProof/>
+                <w:webHidden/>
+              </w:rPr>
+              <w:fldChar w:fldCharType="begin"/>
+            </w:r>
+            <w:r>
+              <w:rPr>
+                <w:noProof/>
+                <w:webHidden/>
+              </w:rPr>
+              <w:instrText xml:space="preserve"> PAGEREF _Toc103072121 \h </w:instrText>
+            </w:r>
+            <w:r>
+              <w:rPr>
+                <w:noProof/>
+                <w:webHidden/>
+              </w:rPr>
+            </w:r>
+            <w:r>
+              <w:rPr>
+                <w:noProof/>
+                <w:webHidden/>
+              </w:rPr>
+              <w:fldChar w:fldCharType="separate"/>
+            </w:r>
+            <w:r>
+              <w:rPr>
+                <w:noProof/>
+                <w:webHidden/>
+              </w:rPr>
+              <w:t>5</w:t>
+            </w:r>
+            <w:r>
+              <w:rPr>
+                <w:noProof/>
+                <w:webHidden/>
+              </w:rPr>
+              <w:fldChar w:fldCharType="end"/>
+            </w:r>
+          </w:hyperlink>
+        </w:p>
+        <w:p>
+          <w:pPr>
+            <w:pStyle w:val="Obsah2"/>
+            <w:tabs>
+              <w:tab w:val="left" w:pos="880"/>
+              <w:tab w:val="right" w:leader="dot" w:pos="9062"/>
+            </w:tabs>
+            <w:rPr>
+              <w:noProof/>
+            </w:rPr>
+          </w:pPr>
+          <w:hyperlink w:anchor="_Toc103072122" w:history="1">
+            <w:r>
+              <w:rPr>
+                <w:rStyle w:val="Hypertextovprepojenie"/>
+                <w:noProof/>
+              </w:rPr>
+              <w:t>4.5</w:t>
+            </w:r>
+            <w:r>
+              <w:rPr>
+                <w:noProof/>
+              </w:rPr>
+              <w:tab/>
+            </w:r>
+            <w:r>
+              <w:rPr>
+                <w:rStyle w:val="Hypertextovprepojenie"/>
+                <w:noProof/>
+              </w:rPr>
+              <w:t>Použitie generickosti vo vlastných triedach</w:t>
+            </w:r>
+            <w:r>
+              <w:rPr>
+                <w:noProof/>
+                <w:webHidden/>
+              </w:rPr>
+              <w:tab/>
+            </w:r>
+            <w:r>
+              <w:rPr>
+                <w:noProof/>
+                <w:webHidden/>
+              </w:rPr>
+              <w:fldChar w:fldCharType="begin"/>
+            </w:r>
+            <w:r>
+              <w:rPr>
+                <w:noProof/>
+                <w:webHidden/>
+              </w:rPr>
+              <w:instrText xml:space="preserve"> PAGEREF _Toc103072122 \h </w:instrText>
+            </w:r>
+            <w:r>
+              <w:rPr>
+                <w:noProof/>
+                <w:webHidden/>
+              </w:rPr>
+            </w:r>
+            <w:r>
+              <w:rPr>
+                <w:noProof/>
+                <w:webHidden/>
+              </w:rPr>
+              <w:fldChar w:fldCharType="separate"/>
+            </w:r>
+            <w:r>
+              <w:rPr>
+                <w:noProof/>
+                <w:webHidden/>
+              </w:rPr>
+              <w:t>5</w:t>
+            </w:r>
+            <w:r>
+              <w:rPr>
+                <w:noProof/>
+                <w:webHidden/>
+              </w:rPr>
+              <w:fldChar w:fldCharType="end"/>
+            </w:r>
+          </w:hyperlink>
+        </w:p>
+        <w:p>
+          <w:pPr>
+            <w:pStyle w:val="Obsah2"/>
+            <w:tabs>
+              <w:tab w:val="left" w:pos="880"/>
+              <w:tab w:val="right" w:leader="dot" w:pos="9062"/>
+            </w:tabs>
+            <w:rPr>
+              <w:noProof/>
+            </w:rPr>
+          </w:pPr>
+          <w:hyperlink w:anchor="_Toc103072123" w:history="1">
+            <w:r>
+              <w:rPr>
+                <w:rStyle w:val="Hypertextovprepojenie"/>
+                <w:noProof/>
+              </w:rPr>
+              <w:t>4.6</w:t>
+            </w:r>
+            <w:r>
+              <w:rPr>
+                <w:noProof/>
+              </w:rPr>
+              <w:tab/>
+            </w:r>
+            <w:r>
+              <w:rPr>
+                <w:rStyle w:val="Hypertextovprepojenie"/>
+                <w:noProof/>
+              </w:rPr>
+              <w:t>Explicitné použitie RTTI</w:t>
+            </w:r>
+            <w:r>
+              <w:rPr>
+                <w:noProof/>
+                <w:webHidden/>
+              </w:rPr>
+              <w:tab/>
+            </w:r>
+            <w:r>
+              <w:rPr>
+                <w:noProof/>
+                <w:webHidden/>
+              </w:rPr>
+              <w:fldChar w:fldCharType="begin"/>
+            </w:r>
+            <w:r>
+              <w:rPr>
+                <w:noProof/>
+                <w:webHidden/>
+              </w:rPr>
+              <w:instrText xml:space="preserve"> PAGEREF _Toc103072123 \h </w:instrText>
+            </w:r>
+            <w:r>
+              <w:rPr>
+                <w:noProof/>
+                <w:webHidden/>
+              </w:rPr>
+            </w:r>
+            <w:r>
+              <w:rPr>
+                <w:noProof/>
+                <w:webHidden/>
+              </w:rPr>
+              <w:fldChar w:fldCharType="separate"/>
+            </w:r>
+            <w:r>
+              <w:rPr>
+                <w:noProof/>
+                <w:webHidden/>
+              </w:rPr>
+              <w:t>5</w:t>
+            </w:r>
+            <w:r>
+              <w:rPr>
+                <w:noProof/>
+                <w:webHidden/>
+              </w:rPr>
+              <w:fldChar w:fldCharType="end"/>
+            </w:r>
+          </w:hyperlink>
+        </w:p>
+        <w:p>
+          <w:pPr>
+            <w:pStyle w:val="Obsah2"/>
+            <w:tabs>
+              <w:tab w:val="left" w:pos="880"/>
+              <w:tab w:val="right" w:leader="dot" w:pos="9062"/>
+            </w:tabs>
+            <w:rPr>
+              <w:noProof/>
+            </w:rPr>
+          </w:pPr>
+          <w:hyperlink w:anchor="_Toc103072124" w:history="1">
+            <w:r>
+              <w:rPr>
+                <w:rStyle w:val="Hypertextovprepojenie"/>
+                <w:noProof/>
+              </w:rPr>
+              <w:t>4.7</w:t>
+            </w:r>
+            <w:r>
+              <w:rPr>
+                <w:noProof/>
+              </w:rPr>
+              <w:tab/>
+            </w:r>
+            <w:r>
+              <w:rPr>
+                <w:rStyle w:val="Hypertextovprepojenie"/>
+                <w:noProof/>
+              </w:rPr>
+              <w:t>Použitie vhniezdených tried a rozhraní</w:t>
+            </w:r>
+            <w:r>
+              <w:rPr>
+                <w:noProof/>
+                <w:webHidden/>
+              </w:rPr>
+              <w:tab/>
+            </w:r>
+            <w:r>
+              <w:rPr>
+                <w:noProof/>
+                <w:webHidden/>
+              </w:rPr>
+              <w:fldChar w:fldCharType="begin"/>
+            </w:r>
+            <w:r>
+              <w:rPr>
+                <w:noProof/>
+                <w:webHidden/>
+              </w:rPr>
+              <w:instrText xml:space="preserve"> PAGEREF _Toc103072124 \h </w:instrText>
+            </w:r>
+            <w:r>
+              <w:rPr>
+                <w:noProof/>
+                <w:webHidden/>
+              </w:rPr>
+            </w:r>
+            <w:r>
+              <w:rPr>
+                <w:noProof/>
+                <w:webHidden/>
+              </w:rPr>
+              <w:fldChar w:fldCharType="separate"/>
+            </w:r>
+            <w:r>
+              <w:rPr>
+                <w:noProof/>
+                <w:webHidden/>
+              </w:rPr>
+              <w:t>5</w:t>
+            </w:r>
+            <w:r>
+              <w:rPr>
+                <w:noProof/>
+                <w:webHidden/>
+              </w:rPr>
+              <w:fldChar w:fldCharType="end"/>
+            </w:r>
+          </w:hyperlink>
+        </w:p>
+        <w:p>
+          <w:pPr>
+            <w:pStyle w:val="Obsah2"/>
+            <w:tabs>
+              <w:tab w:val="left" w:pos="880"/>
+              <w:tab w:val="right" w:leader="dot" w:pos="9062"/>
+            </w:tabs>
+            <w:rPr>
+              <w:noProof/>
+            </w:rPr>
+          </w:pPr>
+          <w:hyperlink w:anchor="_Toc103072125" w:history="1">
+            <w:r>
+              <w:rPr>
+                <w:rStyle w:val="Hypertextovprepojenie"/>
+                <w:noProof/>
+              </w:rPr>
+              <w:t>4.8</w:t>
+            </w:r>
+            <w:r>
+              <w:rPr>
+                <w:noProof/>
+              </w:rPr>
+              <w:tab/>
+            </w:r>
+            <w:r>
+              <w:rPr>
+                <w:rStyle w:val="Hypertextovprepojenie"/>
+                <w:noProof/>
+              </w:rPr>
+              <w:t>Použitie lambda výrazov alebo referencií na metódy</w:t>
+            </w:r>
+            <w:r>
+              <w:rPr>
+                <w:noProof/>
+                <w:webHidden/>
+              </w:rPr>
+              <w:tab/>
+            </w:r>
+            <w:r>
+              <w:rPr>
+                <w:noProof/>
+                <w:webHidden/>
+              </w:rPr>
+              <w:fldChar w:fldCharType="begin"/>
+            </w:r>
+            <w:r>
+              <w:rPr>
+                <w:noProof/>
+                <w:webHidden/>
+              </w:rPr>
+              <w:instrText xml:space="preserve"> PAGEREF _Toc103072125 \h </w:instrText>
+            </w:r>
+            <w:r>
+              <w:rPr>
+                <w:noProof/>
+                <w:webHidden/>
+              </w:rPr>
+            </w:r>
+            <w:r>
+              <w:rPr>
+                <w:noProof/>
+                <w:webHidden/>
+              </w:rPr>
+              <w:fldChar w:fldCharType="separate"/>
+            </w:r>
+            <w:r>
+              <w:rPr>
+                <w:noProof/>
+                <w:webHidden/>
+              </w:rPr>
+              <w:t>5</w:t>
+            </w:r>
+            <w:r>
+              <w:rPr>
+                <w:noProof/>
+                <w:webHidden/>
+              </w:rPr>
+              <w:fldChar w:fldCharType="end"/>
+            </w:r>
+          </w:hyperlink>
+        </w:p>
+        <w:p>
+          <w:pPr>
+            <w:pStyle w:val="Obsah2"/>
+            <w:tabs>
+              <w:tab w:val="left" w:pos="880"/>
+              <w:tab w:val="right" w:leader="dot" w:pos="9062"/>
+            </w:tabs>
+            <w:rPr>
+              <w:noProof/>
+            </w:rPr>
+          </w:pPr>
+          <w:hyperlink w:anchor="_Toc103072126" w:history="1">
+            <w:r>
+              <w:rPr>
+                <w:rStyle w:val="Hypertextovprepojenie"/>
+                <w:noProof/>
+              </w:rPr>
+              <w:t>4.9</w:t>
+            </w:r>
+            <w:r>
+              <w:rPr>
+                <w:noProof/>
+              </w:rPr>
+              <w:tab/>
+            </w:r>
+            <w:r>
+              <w:rPr>
+                <w:rStyle w:val="Hypertextovprepojenie"/>
+                <w:noProof/>
+              </w:rPr>
+              <w:t>Použitie implicitnej implementácie metód v rozhraniach</w:t>
+            </w:r>
+            <w:r>
+              <w:rPr>
+                <w:noProof/>
+                <w:webHidden/>
+              </w:rPr>
+              <w:tab/>
+            </w:r>
+            <w:r>
+              <w:rPr>
+                <w:noProof/>
+                <w:webHidden/>
+              </w:rPr>
+              <w:fldChar w:fldCharType="begin"/>
+            </w:r>
+            <w:r>
+              <w:rPr>
+                <w:noProof/>
+                <w:webHidden/>
+              </w:rPr>
+              <w:instrText xml:space="preserve"> PAGEREF _Toc103072126 \h </w:instrText>
+            </w:r>
+            <w:r>
+              <w:rPr>
+                <w:noProof/>
+                <w:webHidden/>
+              </w:rPr>
+            </w:r>
+            <w:r>
+              <w:rPr>
+                <w:noProof/>
+                <w:webHidden/>
+              </w:rPr>
+              <w:fldChar w:fldCharType="separate"/>
+            </w:r>
+            <w:r>
+              <w:rPr>
+                <w:noProof/>
+                <w:webHidden/>
+              </w:rPr>
+              <w:t>5</w:t>
+            </w:r>
+            <w:r>
+              <w:rPr>
+                <w:noProof/>
+                <w:webHidden/>
+              </w:rPr>
+              <w:fldChar w:fldCharType="end"/>
+            </w:r>
+          </w:hyperlink>
+        </w:p>
+        <w:p>
+          <w:pPr>
+            <w:pStyle w:val="Obsah2"/>
+            <w:tabs>
+              <w:tab w:val="left" w:pos="880"/>
+              <w:tab w:val="right" w:leader="dot" w:pos="9062"/>
+            </w:tabs>
+            <w:rPr>
+              <w:noProof/>
+            </w:rPr>
+          </w:pPr>
+          <w:hyperlink w:anchor="_Toc103072127" w:history="1">
+            <w:r>
+              <w:rPr>
+                <w:rStyle w:val="Hypertextovprepojenie"/>
+                <w:noProof/>
+              </w:rPr>
+              <w:t>4.10</w:t>
+            </w:r>
+            <w:r>
+              <w:rPr>
+                <w:noProof/>
+              </w:rPr>
+              <w:tab/>
+            </w:r>
+            <w:r>
+              <w:rPr>
+                <w:rStyle w:val="Hypertextovprepojenie"/>
+                <w:noProof/>
+              </w:rPr>
+              <w:t>Použitie serializácie</w:t>
+            </w:r>
+            <w:r>
+              <w:rPr>
+                <w:noProof/>
+                <w:webHidden/>
+              </w:rPr>
+              <w:tab/>
+            </w:r>
+            <w:r>
+              <w:rPr>
+                <w:noProof/>
+                <w:webHidden/>
+              </w:rPr>
+              <w:fldChar w:fldCharType="begin"/>
+            </w:r>
+            <w:r>
+              <w:rPr>
+                <w:noProof/>
+                <w:webHidden/>
+              </w:rPr>
+              <w:instrText xml:space="preserve"> PAGEREF _Toc103072127 \h </w:instrText>
+            </w:r>
+            <w:r>
+              <w:rPr>
+                <w:noProof/>
+                <w:webHidden/>
+              </w:rPr>
+            </w:r>
+            <w:r>
+              <w:rPr>
+                <w:noProof/>
+                <w:webHidden/>
+              </w:rPr>
+              <w:fldChar w:fldCharType="separate"/>
+            </w:r>
+            <w:r>
+              <w:rPr>
+                <w:noProof/>
+                <w:webHidden/>
+              </w:rPr>
+              <w:t>5</w:t>
+            </w:r>
+            <w:r>
+              <w:rPr>
+                <w:noProof/>
+                <w:webHidden/>
+              </w:rPr>
+              <w:fldChar w:fldCharType="end"/>
+            </w:r>
+          </w:hyperlink>
+        </w:p>
+        <w:p>
+          <w:pPr>
+            <w:pStyle w:val="Obsah1"/>
+            <w:tabs>
+              <w:tab w:val="left" w:pos="440"/>
+              <w:tab w:val="right" w:leader="dot" w:pos="9062"/>
+            </w:tabs>
+            <w:rPr>
+              <w:noProof/>
+            </w:rPr>
+          </w:pPr>
+          <w:hyperlink w:anchor="_Toc103072128" w:history="1">
+            <w:r>
+              <w:rPr>
+                <w:rStyle w:val="Hypertextovprepojenie"/>
+                <w:noProof/>
+              </w:rPr>
+              <w:t>5</w:t>
+            </w:r>
+            <w:r>
+              <w:rPr>
+                <w:noProof/>
+              </w:rPr>
+              <w:tab/>
+            </w:r>
+            <w:r>
+              <w:rPr>
+                <w:rStyle w:val="Hypertextovprepojenie"/>
+                <w:noProof/>
+              </w:rPr>
+              <w:t>Hlavné verzie programu</w:t>
+            </w:r>
+            <w:r>
+              <w:rPr>
+                <w:noProof/>
+                <w:webHidden/>
+              </w:rPr>
+              <w:tab/>
+            </w:r>
+            <w:r>
+              <w:rPr>
+                <w:noProof/>
+                <w:webHidden/>
+              </w:rPr>
+              <w:fldChar w:fldCharType="begin"/>
+            </w:r>
+            <w:r>
+              <w:rPr>
+                <w:noProof/>
+                <w:webHidden/>
+              </w:rPr>
+              <w:instrText xml:space="preserve"> PAGEREF _Toc103072128 \h </w:instrText>
+            </w:r>
+            <w:r>
+              <w:rPr>
+                <w:noProof/>
+                <w:webHidden/>
+              </w:rPr>
+            </w:r>
+            <w:r>
+              <w:rPr>
+                <w:noProof/>
+                <w:webHidden/>
+              </w:rPr>
+              <w:fldChar w:fldCharType="separate"/>
+            </w:r>
+            <w:r>
+              <w:rPr>
+                <w:noProof/>
+                <w:webHidden/>
+              </w:rPr>
+              <w:t>6</w:t>
+            </w:r>
+            <w:r>
+              <w:rPr>
+                <w:noProof/>
+                <w:webHidden/>
+              </w:rPr>
+              <w:fldChar w:fldCharType="end"/>
+            </w:r>
+          </w:hyperlink>
+        </w:p>
+        <w:p>
+          <w:r>
+            <w:rPr>
+              <w:b/>
+              <w:bCs/>
+            </w:rPr>
+            <w:fldChar w:fldCharType="end"/>
+          </w:r>
+        </w:p>
+      </w:sdtContent>
+    </w:sdt>
+    <w:p>
+      <w:pPr>
+        <w:spacing w:line="259" w:lineRule="auto"/>
         <w:rPr>
           <w:b/>
           <w:bCs/>
@@ -297,17 +2149,37 @@
           <w:sz w:val="28"/>
           <w:szCs w:val="28"/>
         </w:rPr>
-        <w:lastRenderedPageBreak/>
-        <w:t xml:space="preserve">Názov projektu: </w:t>
-      </w:r>
-      <w:proofErr w:type="spellStart"/>
-      <w:r>
+        <w:br w:type="page"/>
+      </w:r>
+    </w:p>
+    <w:p>
+      <w:pPr>
+        <w:jc w:val="both"/>
         <w:rPr>
           <w:b/>
           <w:bCs/>
           <w:sz w:val="28"/>
           <w:szCs w:val="28"/>
         </w:rPr>
+      </w:pPr>
+      <w:r>
+        <w:rPr>
+          <w:b/>
+          <w:bCs/>
+          <w:sz w:val="28"/>
+          <w:szCs w:val="28"/>
+        </w:rPr>
+        <w:lastRenderedPageBreak/>
+        <w:t xml:space="preserve">Názov projektu: </w:t>
+      </w:r>
+      <w:proofErr w:type="spellStart"/>
+      <w:r>
+        <w:rPr>
+          <w:b/>
+          <w:bCs/>
+          <w:sz w:val="28"/>
+          <w:szCs w:val="28"/>
+        </w:rPr>
         <w:t>EasyCarBid</w:t>
       </w:r>
       <w:proofErr w:type="spellEnd"/>
@@ -316,9 +2188,11 @@
       <w:pPr>
         <w:pStyle w:val="Nadpis1"/>
       </w:pPr>
+      <w:bookmarkStart w:id="0" w:name="_Toc103072107"/>
       <w:r>
         <w:t>Zámer projektu</w:t>
       </w:r>
+      <w:bookmarkEnd w:id="0"/>
     </w:p>
     <w:p>
       <w:pPr>
@@ -361,9 +2235,11 @@
       <w:pPr>
         <w:pStyle w:val="Nadpis2"/>
       </w:pPr>
+      <w:bookmarkStart w:id="1" w:name="_Toc103072108"/>
       <w:r>
         <w:t>Zmeny oproti zámeru projektu</w:t>
       </w:r>
+      <w:bookmarkEnd w:id="1"/>
     </w:p>
     <w:p>
       <w:pPr>
@@ -427,6 +2303,7 @@
       <w:pPr>
         <w:pStyle w:val="Nadpis1"/>
       </w:pPr>
+      <w:bookmarkStart w:id="2" w:name="_Toc103072109"/>
       <w:r>
         <w:rPr>
           <w:rStyle w:val="Nadpis1Char"/>
@@ -436,14 +2313,17 @@
       <w:r>
         <w:t xml:space="preserve"> programu</w:t>
       </w:r>
+      <w:bookmarkEnd w:id="2"/>
     </w:p>
     <w:p>
       <w:pPr>
         <w:pStyle w:val="Nadpis2"/>
       </w:pPr>
+      <w:bookmarkStart w:id="3" w:name="_Toc103072110"/>
       <w:r>
         <w:t>Hlavné časti</w:t>
       </w:r>
+      <w:bookmarkEnd w:id="3"/>
     </w:p>
     <w:p>
       <w:pPr>
@@ -553,10 +2433,12 @@
       <w:pPr>
         <w:pStyle w:val="Nadpis2"/>
       </w:pPr>
+      <w:bookmarkStart w:id="4" w:name="_Toc103072111"/>
       <w:r>
         <w:lastRenderedPageBreak/>
         <w:t>Diagram tried</w:t>
       </w:r>
+      <w:bookmarkEnd w:id="4"/>
     </w:p>
     <w:p>
       <w:pPr>
@@ -582,7 +2464,7 @@
                     <pic:cNvPicPr/>
                   </pic:nvPicPr>
                   <pic:blipFill>
-                    <a:blip r:embed="rId5" cstate="print">
+                    <a:blip r:embed="rId6" cstate="print">
                       <a:extLst>
                         <a:ext uri="{28A0092B-C50C-407E-A947-70E740481C1C}">
                           <a14:useLocalDpi xmlns:a14="http://schemas.microsoft.com/office/drawing/2010/main" val="0"/>
@@ -935,17 +2817,21 @@
       <w:pPr>
         <w:pStyle w:val="Nadpis1"/>
       </w:pPr>
+      <w:bookmarkStart w:id="5" w:name="_Toc103072112"/>
       <w:r>
         <w:t>Hlavné kritériá</w:t>
       </w:r>
+      <w:bookmarkEnd w:id="5"/>
     </w:p>
     <w:p>
       <w:pPr>
         <w:pStyle w:val="Nadpis2"/>
       </w:pPr>
+      <w:bookmarkStart w:id="6" w:name="_Toc103072113"/>
       <w:r>
         <w:t>Dedenie</w:t>
       </w:r>
+      <w:bookmarkEnd w:id="6"/>
     </w:p>
     <w:p>
       <w:pPr>
@@ -1104,9 +2990,11 @@
       <w:pPr>
         <w:pStyle w:val="Nadpis2"/>
       </w:pPr>
+      <w:bookmarkStart w:id="7" w:name="_Toc103072114"/>
       <w:r>
         <w:t>Polymorfizmus</w:t>
       </w:r>
+      <w:bookmarkEnd w:id="7"/>
     </w:p>
     <w:p>
       <w:pPr>
@@ -1180,9 +3068,11 @@
       <w:pPr>
         <w:pStyle w:val="Nadpis2"/>
       </w:pPr>
+      <w:bookmarkStart w:id="8" w:name="_Toc103072115"/>
       <w:r>
         <w:t>Zapuzdrenie</w:t>
       </w:r>
+      <w:bookmarkEnd w:id="8"/>
     </w:p>
     <w:p>
       <w:pPr>
@@ -1280,9 +3170,11 @@
       <w:pPr>
         <w:pStyle w:val="Nadpis2"/>
       </w:pPr>
+      <w:bookmarkStart w:id="9" w:name="_Toc103072116"/>
       <w:r>
         <w:t>Agregácia</w:t>
       </w:r>
+      <w:bookmarkEnd w:id="9"/>
     </w:p>
     <w:p>
       <w:pPr>
@@ -1331,17 +3223,21 @@
       <w:pPr>
         <w:pStyle w:val="Nadpis1"/>
       </w:pPr>
+      <w:bookmarkStart w:id="10" w:name="_Toc103072117"/>
       <w:r>
         <w:t>Vedľajšie kritériá</w:t>
       </w:r>
+      <w:bookmarkEnd w:id="10"/>
     </w:p>
     <w:p>
       <w:pPr>
         <w:pStyle w:val="Nadpis2"/>
       </w:pPr>
+      <w:bookmarkStart w:id="11" w:name="_Toc103072118"/>
       <w:r>
         <w:t>Použitie návrhových vzorov</w:t>
       </w:r>
+      <w:bookmarkEnd w:id="11"/>
     </w:p>
     <w:p>
       <w:pPr>
@@ -1456,9 +3352,11 @@
       <w:pPr>
         <w:pStyle w:val="Nadpis2"/>
       </w:pPr>
+      <w:bookmarkStart w:id="12" w:name="_Toc103072119"/>
       <w:r>
         <w:t>Ošetrenie mimoriadnych stavov</w:t>
       </w:r>
+      <w:bookmarkEnd w:id="12"/>
     </w:p>
     <w:p>
       <w:pPr>
@@ -1511,15 +3409,17 @@
       <w:pPr>
         <w:pStyle w:val="Nadpis2"/>
       </w:pPr>
-      <w:bookmarkStart w:id="0" w:name="hodnotenie"/>
+      <w:bookmarkStart w:id="13" w:name="hodnotenie"/>
+      <w:bookmarkStart w:id="14" w:name="_Toc103072120"/>
       <w:r>
         <w:t>P</w:t>
       </w:r>
       <w:r>
         <w:t>oskytnutie grafického používateľského rozhrania</w:t>
       </w:r>
-    </w:p>
-    <w:bookmarkEnd w:id="0"/>
+      <w:bookmarkEnd w:id="14"/>
+    </w:p>
+    <w:bookmarkEnd w:id="13"/>
     <w:p>
       <w:pPr>
         <w:jc w:val="both"/>
@@ -1591,6 +3491,7 @@
       <w:pPr>
         <w:pStyle w:val="Nadpis2"/>
       </w:pPr>
+      <w:bookmarkStart w:id="15" w:name="_Toc103072121"/>
       <w:r>
         <w:t>E</w:t>
       </w:r>
@@ -1607,6 +3508,7 @@
         </w:rPr>
         <w:t>viacniťovosti</w:t>
       </w:r>
+      <w:bookmarkEnd w:id="15"/>
       <w:proofErr w:type="spellEnd"/>
     </w:p>
     <w:p>
@@ -1651,6 +3553,7 @@
           <w:rFonts w:eastAsiaTheme="minorHAnsi"/>
         </w:rPr>
       </w:pPr>
+      <w:bookmarkStart w:id="16" w:name="_Toc103072122"/>
       <w:r>
         <w:t>P</w:t>
       </w:r>
@@ -1674,6 +3577,7 @@
         </w:rPr>
         <w:t xml:space="preserve"> vo vlastných triedach</w:t>
       </w:r>
+      <w:bookmarkEnd w:id="16"/>
     </w:p>
     <w:p>
       <w:pPr>
@@ -1791,6 +3695,7 @@
           <w:rFonts w:eastAsiaTheme="minorHAnsi"/>
         </w:rPr>
       </w:pPr>
+      <w:bookmarkStart w:id="17" w:name="_Toc103072123"/>
       <w:r>
         <w:t>E</w:t>
       </w:r>
@@ -1798,7 +3703,14 @@
         <w:rPr>
           <w:rFonts w:eastAsiaTheme="minorHAnsi"/>
         </w:rPr>
-        <w:t>xplicitné použitie RTTI </w:t>
+        <w:t>xplicitné použitie RTTI</w:t>
+      </w:r>
+      <w:bookmarkEnd w:id="17"/>
+      <w:r>
+        <w:rPr>
+          <w:rFonts w:eastAsiaTheme="minorHAnsi"/>
+        </w:rPr>
+        <w:t> </w:t>
       </w:r>
     </w:p>
     <w:p>
@@ -1819,6 +3731,7 @@
           <w:rFonts w:eastAsiaTheme="minorHAnsi"/>
         </w:rPr>
       </w:pPr>
+      <w:bookmarkStart w:id="18" w:name="_Toc103072124"/>
       <w:r>
         <w:t>P</w:t>
       </w:r>
@@ -1840,7 +3753,14 @@
         <w:rPr>
           <w:rFonts w:eastAsiaTheme="minorHAnsi"/>
         </w:rPr>
-        <w:t xml:space="preserve"> tried a rozhraní </w:t>
+        <w:t xml:space="preserve"> tried a rozhraní</w:t>
+      </w:r>
+      <w:bookmarkEnd w:id="18"/>
+      <w:r>
+        <w:rPr>
+          <w:rFonts w:eastAsiaTheme="minorHAnsi"/>
+        </w:rPr>
+        <w:t> </w:t>
       </w:r>
     </w:p>
     <w:p>
@@ -1948,6 +3868,7 @@
           <w:rFonts w:eastAsiaTheme="minorHAnsi"/>
         </w:rPr>
       </w:pPr>
+      <w:bookmarkStart w:id="19" w:name="_Toc103072125"/>
       <w:r>
         <w:t>P</w:t>
       </w:r>
@@ -1971,6 +3892,7 @@
         </w:rPr>
         <w:t xml:space="preserve"> výrazov alebo referencií na metódy</w:t>
       </w:r>
+      <w:bookmarkEnd w:id="19"/>
     </w:p>
     <w:p>
       <w:pPr>
@@ -2022,6 +3944,7 @@
           <w:rFonts w:eastAsiaTheme="minorHAnsi"/>
         </w:rPr>
       </w:pPr>
+      <w:bookmarkStart w:id="20" w:name="_Toc103072126"/>
       <w:r>
         <w:t>P</w:t>
       </w:r>
@@ -2031,6 +3954,7 @@
         </w:rPr>
         <w:t>oužitie implicitnej implementácie metód v rozhraniach</w:t>
       </w:r>
+      <w:bookmarkEnd w:id="20"/>
     </w:p>
     <w:p>
       <w:pPr>
@@ -2115,6 +4039,7 @@
           <w:rFonts w:eastAsiaTheme="minorHAnsi"/>
         </w:rPr>
       </w:pPr>
+      <w:bookmarkStart w:id="21" w:name="_Toc103072127"/>
       <w:r>
         <w:t>P</w:t>
       </w:r>
@@ -2131,6 +4056,7 @@
         </w:rPr>
         <w:t>serializácie</w:t>
       </w:r>
+      <w:bookmarkEnd w:id="21"/>
       <w:proofErr w:type="spellEnd"/>
     </w:p>
     <w:p>
@@ -2171,10 +4097,12 @@
         <w:spacing w:line="257" w:lineRule="auto"/>
         <w:ind w:left="431" w:hanging="431"/>
       </w:pPr>
+      <w:bookmarkStart w:id="22" w:name="_Toc103072128"/>
       <w:r>
         <w:lastRenderedPageBreak/>
         <w:t>Hlavné verzie programu</w:t>
       </w:r>
+      <w:bookmarkEnd w:id="22"/>
     </w:p>
     <w:p>
       <w:pPr>
@@ -4914,6 +6842,61 @@
       <w:szCs w:val="21"/>
     </w:rPr>
   </w:style>
+  <w:style w:type="paragraph" w:styleId="Hlavikaobsahu">
+    <w:name w:val="TOC Heading"/>
+    <w:basedOn w:val="Nadpis1"/>
+    <w:next w:val="Normlny"/>
+    <w:uiPriority w:val="39"/>
+    <w:unhideWhenUsed/>
+    <w:qFormat/>
+    <w:rsid w:val="003E2A35"/>
+    <w:pPr>
+      <w:numPr>
+        <w:numId w:val="0"/>
+      </w:numPr>
+      <w:spacing w:before="240" w:after="0" w:line="259" w:lineRule="auto"/>
+      <w:outlineLvl w:val="9"/>
+    </w:pPr>
+    <w:rPr>
+      <w:lang w:eastAsia="sk-SK"/>
+    </w:rPr>
+  </w:style>
+  <w:style w:type="paragraph" w:styleId="Obsah1">
+    <w:name w:val="toc 1"/>
+    <w:basedOn w:val="Normlny"/>
+    <w:next w:val="Normlny"/>
+    <w:autoRedefine/>
+    <w:uiPriority w:val="39"/>
+    <w:unhideWhenUsed/>
+    <w:rsid w:val="003E2A35"/>
+    <w:pPr>
+      <w:spacing w:after="100"/>
+    </w:pPr>
+  </w:style>
+  <w:style w:type="paragraph" w:styleId="Obsah2">
+    <w:name w:val="toc 2"/>
+    <w:basedOn w:val="Normlny"/>
+    <w:next w:val="Normlny"/>
+    <w:autoRedefine/>
+    <w:uiPriority w:val="39"/>
+    <w:unhideWhenUsed/>
+    <w:rsid w:val="003E2A35"/>
+    <w:pPr>
+      <w:spacing w:after="100"/>
+      <w:ind w:left="220"/>
+    </w:pPr>
+  </w:style>
+  <w:style w:type="character" w:styleId="Hypertextovprepojenie">
+    <w:name w:val="Hyperlink"/>
+    <w:basedOn w:val="Predvolenpsmoodseku"/>
+    <w:uiPriority w:val="99"/>
+    <w:unhideWhenUsed/>
+    <w:rsid w:val="003E2A35"/>
+    <w:rPr>
+      <w:color w:val="0563C1" w:themeColor="hyperlink"/>
+      <w:u w:val="single"/>
+    </w:rPr>
+  </w:style>
 </w:styles>
 </file>
 
@@ -5210,4 +7193,16 @@
     </a:ext>
   </a:extLst>
 </a:theme>
+</file>
+
+<file path=customXml/item1.xml><?xml version="1.0" encoding="utf-8"?>
+<b:Sources xmlns:b="http://schemas.openxmlformats.org/officeDocument/2006/bibliography" xmlns="http://schemas.openxmlformats.org/officeDocument/2006/bibliography" SelectedStyle="\APASixthEditionOfficeOnline.xsl" StyleName="APA" Version="6"/>
+</file>
+
+<file path=customXml/itemProps1.xml><?xml version="1.0" encoding="utf-8"?>
+<ds:datastoreItem xmlns:ds="http://schemas.openxmlformats.org/officeDocument/2006/customXml" ds:itemID="{8271B450-BDF7-4DB8-81D4-D02637E66E05}">
+  <ds:schemaRefs>
+    <ds:schemaRef ds:uri="http://schemas.openxmlformats.org/officeDocument/2006/bibliography"/>
+  </ds:schemaRefs>
+</ds:datastoreItem>
 </file>